--- a/Диплом16.docx
+++ b/Диплом16.docx
@@ -11062,25 +11062,7 @@
           <w:sz w:val="28"/>
           <w:szCs w:val="28"/>
         </w:rPr>
-        <w:t xml:space="preserve">Одним із способів </w:t>
-      </w:r>
-      <w:proofErr w:type="spellStart"/>
-      <w:r>
-        <w:rPr>
-          <w:rFonts w:ascii="Times New Roman" w:hAnsi="Times New Roman" w:cs="Times New Roman"/>
-          <w:sz w:val="28"/>
-          <w:szCs w:val="28"/>
-        </w:rPr>
-        <w:t>оперативно</w:t>
-      </w:r>
-      <w:proofErr w:type="spellEnd"/>
-      <w:r>
-        <w:rPr>
-          <w:rFonts w:ascii="Times New Roman" w:hAnsi="Times New Roman" w:cs="Times New Roman"/>
-          <w:sz w:val="28"/>
-          <w:szCs w:val="28"/>
-        </w:rPr>
-        <w:t xml:space="preserve"> спілкуватись</w:t>
+        <w:t>Одним із способів оперативно спілкуватись</w:t>
       </w:r>
       <w:r>
         <w:rPr>
@@ -11563,13 +11545,6 @@
           <w:szCs w:val="28"/>
         </w:rPr>
         <w:br/>
-      </w:r>
-      <w:r>
-        <w:rPr>
-          <w:rFonts w:ascii="Times New Roman" w:hAnsi="Times New Roman" w:cs="Times New Roman"/>
-          <w:sz w:val="28"/>
-          <w:szCs w:val="28"/>
-        </w:rPr>
         <w:t>«О</w:t>
       </w:r>
       <w:r>
@@ -11602,15 +11577,7 @@
           <w:sz w:val="28"/>
           <w:szCs w:val="28"/>
         </w:rPr>
-        <w:t>»</w:t>
-      </w:r>
-      <w:r>
-        <w:rPr>
-          <w:rFonts w:ascii="Times New Roman" w:hAnsi="Times New Roman" w:cs="Times New Roman"/>
-          <w:sz w:val="28"/>
-          <w:szCs w:val="28"/>
-        </w:rPr>
-        <w:t>.</w:t>
+        <w:t>».</w:t>
       </w:r>
     </w:p>
     <w:p>
@@ -11679,8 +11646,6 @@
           <w:szCs w:val="28"/>
         </w:rPr>
       </w:pPr>
-      <w:bookmarkStart w:id="27" w:name="_GoBack"/>
-      <w:bookmarkEnd w:id="27"/>
     </w:p>
     <w:p>
       <w:pPr>
@@ -11706,14 +11671,14 @@
         <w:ind w:left="0" w:firstLine="0"/>
         <w:contextualSpacing/>
       </w:pPr>
-      <w:bookmarkStart w:id="28" w:name="_Toc422290121"/>
+      <w:bookmarkStart w:id="27" w:name="_Toc422290121"/>
       <w:r>
         <w:t>ОГЛЯД</w:t>
       </w:r>
       <w:r>
         <w:t xml:space="preserve"> ПРЕДМЕТНОЇ ОБЛАСТІ</w:t>
       </w:r>
-      <w:bookmarkEnd w:id="28"/>
+      <w:bookmarkEnd w:id="27"/>
     </w:p>
     <w:p>
       <w:pPr>
@@ -11752,10 +11717,21 @@
         </w:numPr>
         <w:ind w:left="0" w:firstLine="709"/>
       </w:pPr>
-      <w:bookmarkStart w:id="29" w:name="_Toc422290122"/>
-      <w:r>
-        <w:t>Загальні відомості про онлайн консультантів</w:t>
-      </w:r>
+      <w:bookmarkStart w:id="28" w:name="_Toc422290122"/>
+      <w:r>
+        <w:t xml:space="preserve">Загальні відомості про </w:t>
+      </w:r>
+      <w:r>
+        <w:t xml:space="preserve">системи </w:t>
+      </w:r>
+      <w:r>
+        <w:t>онлайн консульт</w:t>
+      </w:r>
+      <w:bookmarkEnd w:id="28"/>
+      <w:r>
+        <w:t>ування</w:t>
+      </w:r>
+      <w:bookmarkStart w:id="29" w:name="_GoBack"/>
       <w:bookmarkEnd w:id="29"/>
     </w:p>
     <w:p>
@@ -12015,25 +11991,7 @@
           <w:sz w:val="28"/>
           <w:szCs w:val="28"/>
         </w:rPr>
-        <w:t xml:space="preserve"> для 32,5% покупців інтернет-магазинів, а це означає, що кожен третій відвідувач буде шукати відповідну кнопку. Крім того дослідження показало, що 76% покупців стикаються з проблемами на завершальній стадії покупки і йдуть з сайту, якщо не можуть вирішити їх </w:t>
-      </w:r>
-      <w:proofErr w:type="spellStart"/>
-      <w:r>
-        <w:rPr>
-          <w:rFonts w:ascii="Times New Roman" w:hAnsi="Times New Roman" w:cs="Times New Roman"/>
-          <w:sz w:val="28"/>
-          <w:szCs w:val="28"/>
-        </w:rPr>
-        <w:t>оперативно</w:t>
-      </w:r>
-      <w:proofErr w:type="spellEnd"/>
-      <w:r>
-        <w:rPr>
-          <w:rFonts w:ascii="Times New Roman" w:hAnsi="Times New Roman" w:cs="Times New Roman"/>
-          <w:sz w:val="28"/>
-          <w:szCs w:val="28"/>
-        </w:rPr>
-        <w:t>, за що і відповідають систе</w:t>
+        <w:t xml:space="preserve"> для 32,5% покупців інтернет-магазинів, а це означає, що кожен третій відвідувач буде шукати відповідну кнопку. Крім того дослідження показало, що 76% покупців стикаються з проблемами на завершальній стадії покупки і йдуть з сайту, якщо не можуть вирішити їх оперативно, за що і відповідають систе</w:t>
       </w:r>
       <w:r>
         <w:rPr>
@@ -47714,7 +47672,7 @@
             <w:szCs w:val="24"/>
             <w:lang w:val="ru-RU"/>
           </w:rPr>
-          <w:t>21</w:t>
+          <w:t>8</w:t>
         </w:r>
         <w:r>
           <w:rPr>
@@ -52908,7 +52866,7 @@
 </file>
 
 <file path=customXml/itemProps1.xml><?xml version="1.0" encoding="utf-8"?>
-<ds:datastoreItem xmlns:ds="http://schemas.openxmlformats.org/officeDocument/2006/customXml" ds:itemID="{1E8AEDF6-BD9C-4A52-8A1D-027DC2BABD7D}">
+<ds:datastoreItem xmlns:ds="http://schemas.openxmlformats.org/officeDocument/2006/customXml" ds:itemID="{A98CDF68-E56C-429C-963F-767D6EC5C757}">
   <ds:schemaRefs>
     <ds:schemaRef ds:uri="http://schemas.openxmlformats.org/officeDocument/2006/bibliography"/>
   </ds:schemaRefs>
